--- a/Documents/Images Sources.docx
+++ b/Documents/Images Sources.docx
@@ -46,6 +46,38 @@
             <w:rStyle w:val="Hyperlink"/>
           </w:rPr>
           <w:t>https://unsplash.com/photos/5FRTLSMwCfg</w:t>
+        </w:r>
+      </w:hyperlink>
+    </w:p>
+    <w:p/>
+    <w:p>
+      <w:r>
+        <w:t>straws-in-jar</w:t>
+      </w:r>
+    </w:p>
+    <w:p>
+      <w:hyperlink r:id="rId7" w:history="1">
+        <w:r>
+          <w:rPr>
+            <w:rStyle w:val="Hyperlink"/>
+          </w:rPr>
+          <w:t>https://unsplash.com/photos/LSJI4KPqwBk</w:t>
+        </w:r>
+      </w:hyperlink>
+    </w:p>
+    <w:p/>
+    <w:p>
+      <w:r>
+        <w:t>group-of-friends</w:t>
+      </w:r>
+    </w:p>
+    <w:p>
+      <w:hyperlink r:id="rId8" w:history="1">
+        <w:r>
+          <w:rPr>
+            <w:rStyle w:val="Hyperlink"/>
+          </w:rPr>
+          <w:t>https://unsplash.com/photos/AWu2De0kt_s</w:t>
         </w:r>
       </w:hyperlink>
     </w:p>

--- a/Documents/Images Sources.docx
+++ b/Documents/Images Sources.docx
@@ -83,8 +83,165 @@
     </w:p>
     <w:p/>
     <w:p>
+      <w:r>
+        <w:t>paper-straw-white</w:t>
+      </w:r>
+    </w:p>
+    <w:p>
+      <w:hyperlink r:id="rId9" w:history="1">
+        <w:r>
+          <w:rPr>
+            <w:rStyle w:val="Hyperlink"/>
+          </w:rPr>
+          <w:t>https://eg.jumia.is/GZrp6BSxrlQBtO-6CRMNFdRHlmQ=/fit-in/500x500/filters:fill(white)/product/47/79156/1.jpg?9990</w:t>
+        </w:r>
+      </w:hyperlink>
+    </w:p>
+    <w:p/>
+    <w:p>
+      <w:r>
+        <w:t>paper-straw-black</w:t>
+      </w:r>
+    </w:p>
+    <w:p>
+      <w:hyperlink r:id="rId10" w:history="1">
+        <w:r>
+          <w:rPr>
+            <w:rStyle w:val="Hyperlink"/>
+          </w:rPr>
+          <w:t>https://sc02.alicdn.com/kf/HTB163z6lRyWBuNkSmFPq6xguVXah/Solid-Black-Paper-Straws-Biodegradable-Black-Paper.jpg</w:t>
+        </w:r>
+      </w:hyperlink>
+    </w:p>
+    <w:p/>
+    <w:p>
+      <w:r>
+        <w:t>paper-straw-red</w:t>
+      </w:r>
+    </w:p>
+    <w:p>
+      <w:hyperlink r:id="rId11" w:history="1">
+        <w:r>
+          <w:rPr>
+            <w:rStyle w:val="Hyperlink"/>
+          </w:rPr>
+          <w:t>https://cdn11.bigcommerce.com/s-93kae/images/stencil/700x700/products/207/1177/Red-And-White-Striped-Biodegradable-paper-straws-__92449.1556903431.jpg?c=2</w:t>
+        </w:r>
+      </w:hyperlink>
       <w:bookmarkStart w:id="0" w:name="_GoBack"/>
       <w:bookmarkEnd w:id="0"/>
+    </w:p>
+    <w:p/>
+    <w:p>
+      <w:r>
+        <w:t>bamboo-straw</w:t>
+      </w:r>
+    </w:p>
+    <w:p>
+      <w:hyperlink r:id="rId12" w:history="1">
+        <w:r>
+          <w:rPr>
+            <w:rStyle w:val="Hyperlink"/>
+          </w:rPr>
+          <w:t>https://i.ebayimg.com/images/g/~yEAAOSwR8ZayQ5C/s-l640.jpg</w:t>
+        </w:r>
+      </w:hyperlink>
+    </w:p>
+    <w:p/>
+    <w:p>
+      <w:r>
+        <w:t>stainless-steel-straw-silver</w:t>
+      </w:r>
+    </w:p>
+    <w:p>
+      <w:hyperlink r:id="rId13" w:history="1">
+        <w:r>
+          <w:rPr>
+            <w:rStyle w:val="Hyperlink"/>
+          </w:rPr>
+          <w:t>https://cdn.shopify.com/s/files/1/1950/5911/products/Silver-stainless-steel-straw-picture-products.png?v=1537781381</w:t>
+        </w:r>
+      </w:hyperlink>
+    </w:p>
+    <w:p/>
+    <w:p>
+      <w:r>
+        <w:t>stainless-steel-straw-rose-gold</w:t>
+      </w:r>
+    </w:p>
+    <w:p>
+      <w:hyperlink r:id="rId14" w:history="1">
+        <w:r>
+          <w:rPr>
+            <w:rStyle w:val="Hyperlink"/>
+          </w:rPr>
+          <w:t>https://cdn.shopify.com/s/files/1/1950/5911/products/stainless-steel-straws-rosegold.png?v=1534827460</w:t>
+        </w:r>
+      </w:hyperlink>
+    </w:p>
+    <w:p/>
+    <w:p>
+      <w:r>
+        <w:t>stainless-steel-straw-black</w:t>
+      </w:r>
+    </w:p>
+    <w:p>
+      <w:hyperlink r:id="rId15" w:history="1">
+        <w:r>
+          <w:rPr>
+            <w:rStyle w:val="Hyperlink"/>
+          </w:rPr>
+          <w:t>https://res.cloudinary.com/yuppiechef/image/upload/c_lpad,h_450,q_auto,w_600/v1/contentdocs/40593/otherpicture320180919083439</w:t>
+        </w:r>
+      </w:hyperlink>
+    </w:p>
+    <w:p/>
+    <w:p>
+      <w:r>
+        <w:t>stainless-steel-straw-rainbow</w:t>
+      </w:r>
+    </w:p>
+    <w:p>
+      <w:hyperlink r:id="rId16" w:history="1">
+        <w:r>
+          <w:rPr>
+            <w:rStyle w:val="Hyperlink"/>
+          </w:rPr>
+          <w:t>https://cdn.shopify.com/s/files/1/1950/5911/products/stainless-steel-straws-rainbox.png?v=1534828493</w:t>
+        </w:r>
+      </w:hyperlink>
+    </w:p>
+    <w:p/>
+    <w:p>
+      <w:r>
+        <w:t>stainless-steel-straw-gold</w:t>
+      </w:r>
+    </w:p>
+    <w:p>
+      <w:hyperlink r:id="rId17" w:history="1">
+        <w:r>
+          <w:rPr>
+            <w:rStyle w:val="Hyperlink"/>
+          </w:rPr>
+          <w:t>https://cdn.shopify.com/s/files/1/1950/5911/products/stainless-steel-straws-gold.png?v=1534828556</w:t>
+        </w:r>
+      </w:hyperlink>
+    </w:p>
+    <w:p/>
+    <w:p>
+      <w:r>
+        <w:t>glass-straw</w:t>
+      </w:r>
+    </w:p>
+    <w:p>
+      <w:hyperlink r:id="rId18" w:history="1">
+        <w:r>
+          <w:rPr>
+            <w:rStyle w:val="Hyperlink"/>
+          </w:rPr>
+          <w:t>https://cdn.shopify.com/s/files/1/1950/5911/products/glass-straws-lifestyle_grande.jpg?v=1533534061</w:t>
+        </w:r>
+      </w:hyperlink>
     </w:p>
     <w:sectPr>
       <w:pgSz w:w="11906" w:h="16838"/>
